--- a/Appendix/6. Testing & Refactoring/6.4 Usability Testing.docx
+++ b/Appendix/6. Testing & Refactoring/6.4 Usability Testing.docx
@@ -610,7 +610,25 @@
                 <w:sz w:val="20"/>
                 <w:szCs w:val="20"/>
               </w:rPr>
-              <w:t xml:space="preserve">The application has lots of error checking place for example it checks that textboxes which should not be empty aren’t empty and tells the user to fill it in before accepting the information or checking the password meets the correct criteria before expecting. </w:t>
+              <w:t>The application has lots of error checking place for example it checks that textboxes which should not be empty aren’t empty and tells the user to fill it in before accepting the information or checking the password meets the c</w:t>
+            </w:r>
+            <w:r>
+              <w:rPr>
+                <w:rFonts w:ascii="Times New Roman" w:hAnsi="Times New Roman" w:cs="Times New Roman"/>
+                <w:sz w:val="20"/>
+                <w:szCs w:val="20"/>
+              </w:rPr>
+              <w:t>orrect criteria before accepting</w:t>
+            </w:r>
+            <w:bookmarkStart w:id="0" w:name="_GoBack"/>
+            <w:bookmarkEnd w:id="0"/>
+            <w:r>
+              <w:rPr>
+                <w:rFonts w:ascii="Times New Roman" w:hAnsi="Times New Roman" w:cs="Times New Roman"/>
+                <w:sz w:val="20"/>
+                <w:szCs w:val="20"/>
+              </w:rPr>
+              <w:t xml:space="preserve">. </w:t>
             </w:r>
             <w:r>
               <w:rPr>
@@ -1008,8 +1026,6 @@
               </w:rPr>
               <w:t>s and will explore this in the future.</w:t>
             </w:r>
-            <w:bookmarkStart w:id="0" w:name="_GoBack"/>
-            <w:bookmarkEnd w:id="0"/>
           </w:p>
         </w:tc>
       </w:tr>

--- a/Appendix/6. Testing & Refactoring/6.4 Usability Testing.docx
+++ b/Appendix/6. Testing & Refactoring/6.4 Usability Testing.docx
@@ -508,7 +508,23 @@
                 <w:sz w:val="20"/>
                 <w:szCs w:val="20"/>
               </w:rPr>
-              <w:t>on to maintain consistency. T</w:t>
+              <w:t xml:space="preserve">on to </w:t>
+            </w:r>
+            <w:r>
+              <w:rPr>
+                <w:rFonts w:ascii="Times New Roman" w:hAnsi="Times New Roman" w:cs="Times New Roman"/>
+                <w:sz w:val="20"/>
+                <w:szCs w:val="20"/>
+              </w:rPr>
+              <w:t>keep</w:t>
+            </w:r>
+            <w:r>
+              <w:rPr>
+                <w:rFonts w:ascii="Times New Roman" w:hAnsi="Times New Roman" w:cs="Times New Roman"/>
+                <w:sz w:val="20"/>
+                <w:szCs w:val="20"/>
+              </w:rPr>
+              <w:t xml:space="preserve"> consistency. T</w:t>
             </w:r>
             <w:r>
               <w:rPr>
@@ -563,65 +579,65 @@
               </w:rPr>
               <w:t>Error prevention</w:t>
             </w:r>
-          </w:p>
-        </w:tc>
-        <w:tc>
-          <w:tcPr>
-            <w:tcW w:w="3005" w:type="dxa"/>
-          </w:tcPr>
-          <w:p>
-            <w:pPr>
-              <w:pStyle w:val="NoSpacing"/>
-              <w:rPr>
-                <w:rFonts w:ascii="Times New Roman" w:hAnsi="Times New Roman" w:cs="Times New Roman"/>
-                <w:b/>
-                <w:sz w:val="20"/>
-                <w:szCs w:val="20"/>
-              </w:rPr>
-            </w:pPr>
-            <w:r>
-              <w:rPr>
-                <w:rFonts w:ascii="Times New Roman" w:hAnsi="Times New Roman" w:cs="Times New Roman"/>
-                <w:color w:val="2B2828"/>
-                <w:sz w:val="20"/>
-                <w:szCs w:val="20"/>
-                <w:shd w:val="clear" w:color="auto" w:fill="FFFFFF"/>
-              </w:rPr>
-              <w:t>Even better than good error messages is a careful design which prevents a problem from occurring in the first place. Either eliminate error-prone conditions or check for them and present users with a confirmation option before they commit to the action.</w:t>
-            </w:r>
-          </w:p>
-        </w:tc>
-        <w:tc>
-          <w:tcPr>
-            <w:tcW w:w="3006" w:type="dxa"/>
-          </w:tcPr>
-          <w:p>
-            <w:pPr>
-              <w:pStyle w:val="NoSpacing"/>
-              <w:rPr>
-                <w:rFonts w:ascii="Times New Roman" w:hAnsi="Times New Roman" w:cs="Times New Roman"/>
-                <w:sz w:val="20"/>
-                <w:szCs w:val="20"/>
-              </w:rPr>
-            </w:pPr>
-            <w:r>
-              <w:rPr>
-                <w:rFonts w:ascii="Times New Roman" w:hAnsi="Times New Roman" w:cs="Times New Roman"/>
-                <w:sz w:val="20"/>
-                <w:szCs w:val="20"/>
-              </w:rPr>
-              <w:t>The application has lots of error checking place for example it checks that textboxes which should not be empty aren’t empty and tells the user to fill it in before accepting the information or checking the password meets the c</w:t>
-            </w:r>
-            <w:r>
-              <w:rPr>
-                <w:rFonts w:ascii="Times New Roman" w:hAnsi="Times New Roman" w:cs="Times New Roman"/>
-                <w:sz w:val="20"/>
-                <w:szCs w:val="20"/>
-              </w:rPr>
-              <w:t>orrect criteria before accepting</w:t>
-            </w:r>
             <w:bookmarkStart w:id="0" w:name="_GoBack"/>
             <w:bookmarkEnd w:id="0"/>
+          </w:p>
+        </w:tc>
+        <w:tc>
+          <w:tcPr>
+            <w:tcW w:w="3005" w:type="dxa"/>
+          </w:tcPr>
+          <w:p>
+            <w:pPr>
+              <w:pStyle w:val="NoSpacing"/>
+              <w:rPr>
+                <w:rFonts w:ascii="Times New Roman" w:hAnsi="Times New Roman" w:cs="Times New Roman"/>
+                <w:b/>
+                <w:sz w:val="20"/>
+                <w:szCs w:val="20"/>
+              </w:rPr>
+            </w:pPr>
+            <w:r>
+              <w:rPr>
+                <w:rFonts w:ascii="Times New Roman" w:hAnsi="Times New Roman" w:cs="Times New Roman"/>
+                <w:color w:val="2B2828"/>
+                <w:sz w:val="20"/>
+                <w:szCs w:val="20"/>
+                <w:shd w:val="clear" w:color="auto" w:fill="FFFFFF"/>
+              </w:rPr>
+              <w:t>Even better than good error messages is a careful design which prevents a problem from occurring in the first place. Either eliminate error-prone conditions or check for them and present users with a confirmation option before they commit to the action.</w:t>
+            </w:r>
+          </w:p>
+        </w:tc>
+        <w:tc>
+          <w:tcPr>
+            <w:tcW w:w="3006" w:type="dxa"/>
+          </w:tcPr>
+          <w:p>
+            <w:pPr>
+              <w:pStyle w:val="NoSpacing"/>
+              <w:rPr>
+                <w:rFonts w:ascii="Times New Roman" w:hAnsi="Times New Roman" w:cs="Times New Roman"/>
+                <w:sz w:val="20"/>
+                <w:szCs w:val="20"/>
+              </w:rPr>
+            </w:pPr>
+            <w:r>
+              <w:rPr>
+                <w:rFonts w:ascii="Times New Roman" w:hAnsi="Times New Roman" w:cs="Times New Roman"/>
+                <w:sz w:val="20"/>
+                <w:szCs w:val="20"/>
+              </w:rPr>
+              <w:t>The application has lots of error checking place for example it checks that textboxes which should not be empty aren’t empty and tells the user to fill it in before accepting the information or checking the password meets the c</w:t>
+            </w:r>
+            <w:r>
+              <w:rPr>
+                <w:rFonts w:ascii="Times New Roman" w:hAnsi="Times New Roman" w:cs="Times New Roman"/>
+                <w:sz w:val="20"/>
+                <w:szCs w:val="20"/>
+              </w:rPr>
+              <w:t>orrect criteria before accepting</w:t>
+            </w:r>
             <w:r>
               <w:rPr>
                 <w:rFonts w:ascii="Times New Roman" w:hAnsi="Times New Roman" w:cs="Times New Roman"/>

--- a/Appendix/6. Testing & Refactoring/6.4 Usability Testing.docx
+++ b/Appendix/6. Testing & Refactoring/6.4 Usability Testing.docx
@@ -348,6 +348,8 @@
             </w:r>
           </w:p>
         </w:tc>
+        <w:bookmarkStart w:id="0" w:name="_GoBack"/>
+        <w:bookmarkEnd w:id="0"/>
       </w:tr>
       <w:tr>
         <w:tc>
@@ -579,8 +581,6 @@
               </w:rPr>
               <w:t>Error prevention</w:t>
             </w:r>
-            <w:bookmarkStart w:id="0" w:name="_GoBack"/>
-            <w:bookmarkEnd w:id="0"/>
           </w:p>
         </w:tc>
         <w:tc>
@@ -628,7 +628,23 @@
                 <w:sz w:val="20"/>
                 <w:szCs w:val="20"/>
               </w:rPr>
-              <w:t>The application has lots of error checking place for example it checks that textboxes which should not be empty aren’t empty and tells the user to fill it in before accepting the information or checking the password meets the c</w:t>
+              <w:t xml:space="preserve">The application has lots of error checking </w:t>
+            </w:r>
+            <w:r>
+              <w:rPr>
+                <w:rFonts w:ascii="Times New Roman" w:hAnsi="Times New Roman" w:cs="Times New Roman"/>
+                <w:sz w:val="20"/>
+                <w:szCs w:val="20"/>
+              </w:rPr>
+              <w:t xml:space="preserve">in </w:t>
+            </w:r>
+            <w:r>
+              <w:rPr>
+                <w:rFonts w:ascii="Times New Roman" w:hAnsi="Times New Roman" w:cs="Times New Roman"/>
+                <w:sz w:val="20"/>
+                <w:szCs w:val="20"/>
+              </w:rPr>
+              <w:t>place for example it checks that textboxes which should not be empty aren’t empty and tells the user to fill it in before accepting the information or checking the password meets the c</w:t>
             </w:r>
             <w:r>
               <w:rPr>

--- a/Appendix/6. Testing & Refactoring/6.4 Usability Testing.docx
+++ b/Appendix/6. Testing & Refactoring/6.4 Usability Testing.docx
@@ -344,12 +344,26 @@
                 <w:sz w:val="20"/>
                 <w:szCs w:val="20"/>
               </w:rPr>
-              <w:t>The application mainly use icons that follows application conventions for icons such as a plus sign for add and a dustbin for delete. Occasionally a symbol like the font symbols did not represent the real world as much as the student would have liked but this was due to the icons available with the right licenses for use.</w:t>
-            </w:r>
-          </w:p>
-        </w:tc>
-        <w:bookmarkStart w:id="0" w:name="_GoBack"/>
-        <w:bookmarkEnd w:id="0"/>
+              <w:t>The application mainly use</w:t>
+            </w:r>
+            <w:r>
+              <w:rPr>
+                <w:rFonts w:ascii="Times New Roman" w:hAnsi="Times New Roman" w:cs="Times New Roman"/>
+                <w:sz w:val="20"/>
+                <w:szCs w:val="20"/>
+              </w:rPr>
+              <w:t>s</w:t>
+            </w:r>
+            <w:r>
+              <w:rPr>
+                <w:rFonts w:ascii="Times New Roman" w:hAnsi="Times New Roman" w:cs="Times New Roman"/>
+                <w:sz w:val="20"/>
+                <w:szCs w:val="20"/>
+              </w:rPr>
+              <w:t xml:space="preserve"> icons that follows application conventions for icons such as a plus sign for add and a dustbin for delete. Occasionally a symbol like the font symbols did not represent the real world as much as the student would have liked but this was due to the icons available with the right licenses for use.</w:t>
+            </w:r>
+          </w:p>
+        </w:tc>
       </w:tr>
       <w:tr>
         <w:tc>
@@ -552,6 +566,14 @@
               </w:rPr>
               <w:t>conventions.</w:t>
             </w:r>
+            <w:r>
+              <w:rPr>
+                <w:rFonts w:ascii="Times New Roman" w:hAnsi="Times New Roman" w:cs="Times New Roman"/>
+                <w:sz w:val="20"/>
+                <w:szCs w:val="20"/>
+              </w:rPr>
+              <w:t xml:space="preserve"> Icons and phrases do not change meaning throughout the app and so maintain consistency.</w:t>
+            </w:r>
           </w:p>
         </w:tc>
       </w:tr>
@@ -644,7 +666,23 @@
                 <w:sz w:val="20"/>
                 <w:szCs w:val="20"/>
               </w:rPr>
-              <w:t>place for example it checks that textboxes which should not be empty aren’t empty and tells the user to fill it in before accepting the information or checking the password meets the c</w:t>
+              <w:t xml:space="preserve">place for example it checks that textboxes which should not be empty aren’t empty </w:t>
+            </w:r>
+            <w:r>
+              <w:rPr>
+                <w:rFonts w:ascii="Times New Roman" w:hAnsi="Times New Roman" w:cs="Times New Roman"/>
+                <w:sz w:val="20"/>
+                <w:szCs w:val="20"/>
+              </w:rPr>
+              <w:t>and tells the user to fill the text box in</w:t>
+            </w:r>
+            <w:r>
+              <w:rPr>
+                <w:rFonts w:ascii="Times New Roman" w:hAnsi="Times New Roman" w:cs="Times New Roman"/>
+                <w:sz w:val="20"/>
+                <w:szCs w:val="20"/>
+              </w:rPr>
+              <w:t xml:space="preserve"> before accepting the information or checking the password meets the c</w:t>
             </w:r>
             <w:r>
               <w:rPr>
@@ -723,7 +761,7 @@
                 <w:szCs w:val="20"/>
                 <w:shd w:val="clear" w:color="auto" w:fill="FFFFFF"/>
               </w:rPr>
-              <w:t xml:space="preserve">Minimize the user's memory load by making objects, actions, and options visible. The user should not have to remember information from one part of the dialogue to another. Instructions for use of the </w:t>
+              <w:t xml:space="preserve">Minimize the user's memory load by making objects, actions, and options visible. The user should </w:t>
             </w:r>
             <w:r>
               <w:rPr>
@@ -734,7 +772,7 @@
                 <w:shd w:val="clear" w:color="auto" w:fill="FFFFFF"/>
               </w:rPr>
               <w:lastRenderedPageBreak/>
-              <w:t>system should be visible or easily retrievable whenever appropriate.</w:t>
+              <w:t>not have to remember information from one part of the dialogue to another. Instructions for use of the system should be visible or easily retrievable whenever appropriate.</w:t>
             </w:r>
             <w:r>
               <w:rPr>
@@ -767,7 +805,16 @@
                 <w:szCs w:val="20"/>
               </w:rPr>
               <w:lastRenderedPageBreak/>
-              <w:t>All options are made visible in the application page and are easy to access. No option is inside another option so it should be straightforward to see the option and access it.</w:t>
+              <w:t xml:space="preserve">All options are made visible in the application page and are easy to access. No option is inside another </w:t>
+            </w:r>
+            <w:r>
+              <w:rPr>
+                <w:rFonts w:ascii="Times New Roman" w:hAnsi="Times New Roman" w:cs="Times New Roman"/>
+                <w:sz w:val="20"/>
+                <w:szCs w:val="20"/>
+              </w:rPr>
+              <w:lastRenderedPageBreak/>
+              <w:t>option so it should be straightforward to see the option and access it.</w:t>
             </w:r>
           </w:p>
         </w:tc>
@@ -1087,7 +1134,20 @@
                 <w:szCs w:val="20"/>
                 <w:shd w:val="clear" w:color="auto" w:fill="FFFFFF"/>
               </w:rPr>
-              <w:t>Help and documentation</w:t>
+              <w:t>Help an</w:t>
+            </w:r>
+            <w:bookmarkStart w:id="0" w:name="_GoBack"/>
+            <w:bookmarkEnd w:id="0"/>
+            <w:r>
+              <w:rPr>
+                <w:rStyle w:val="Strong"/>
+                <w:rFonts w:ascii="Times New Roman" w:hAnsi="Times New Roman" w:cs="Times New Roman"/>
+                <w:color w:val="2B2828"/>
+                <w:sz w:val="20"/>
+                <w:szCs w:val="20"/>
+                <w:shd w:val="clear" w:color="auto" w:fill="FFFFFF"/>
+              </w:rPr>
+              <w:t>d documentation</w:t>
             </w:r>
           </w:p>
         </w:tc>
